--- a/WordDocuments/Calibri/0486.docx
+++ b/WordDocuments/Calibri/0486.docx
@@ -12,7 +12,7 @@
           <w:color w:val="000000"/>
           <w:sz w:val="44"/>
         </w:rPr>
-        <w:t>Echoes of the Past: History's Lessons for the Present</w:t>
+        <w:t>Decoding the Interplay between Math and Music: Harmony Revealed</w:t>
       </w:r>
     </w:p>
     <w:p>
@@ -26,7 +26,7 @@
           <w:color w:val="000000"/>
           <w:sz w:val="36"/>
         </w:rPr>
-        <w:t>Oliver Walsh</w:t>
+        <w:t>Evelyn Monroe</w:t>
       </w:r>
     </w:p>
     <w:p>
@@ -39,7 +39,7 @@
           <w:color w:val="000000"/>
           <w:sz w:val="32"/>
         </w:rPr>
-        <w:t>oliver</w:t>
+        <w:t>e</w:t>
       </w:r>
       <w:r>
         <w:rPr>
@@ -55,7 +55,7 @@
           <w:color w:val="000000"/>
           <w:sz w:val="32"/>
         </w:rPr>
-        <w:t>walsh@academicmail</w:t>
+        <w:t>monroe@schoolmail</w:t>
       </w:r>
       <w:r>
         <w:rPr>
@@ -82,7 +82,7 @@
           <w:color w:val="000000"/>
           <w:sz w:val="24"/>
         </w:rPr>
-        <w:t>Our collective journey through the annals of history holds a mirror to the present, revealing patterns, parallels, and poignant echoes that resonate across time</w:t>
+        <w:t>In the realm of human artistry, music and mathematics have long captivated individuals with their ability to evoke emotion and reveal hidden patterns</w:t>
       </w:r>
       <w:r>
         <w:rPr>
@@ -98,7 +98,7 @@
           <w:color w:val="000000"/>
           <w:sz w:val="24"/>
         </w:rPr>
-        <w:t xml:space="preserve"> History is not merely a chronological record of events; it is a tapestry interwoven with lessons, both stark and subtle, that offer invaluable guidance as we navigate the complexities of the present</w:t>
+        <w:t xml:space="preserve"> While they may, on the surface, appear disparate, a closer examination reveals an intriguing interplay that elevates both disciplines</w:t>
       </w:r>
       <w:r>
         <w:rPr>
@@ -114,7 +114,7 @@
           <w:color w:val="000000"/>
           <w:sz w:val="24"/>
         </w:rPr>
-        <w:t xml:space="preserve"> From the grand sweep of empires to the intimate dramas of human lives, history whispers secrets that can illuminate our own choices and help us avoid repeating past mistakes</w:t>
+        <w:t xml:space="preserve"> From the rhythmic sequences of beats to the harmonious blend of notes, mathematical principles permeate the very essence of music, shaping its structure and enhancing its aesthetic appeal</w:t>
       </w:r>
       <w:r>
         <w:rPr>
@@ -139,7 +139,7 @@
           <w:sz w:val="24"/>
         </w:rPr>
         <w:br/>
-        <w:t>Historians, like detectives following a trail of clues, meticulously piece together the fragments of bygone eras, uncovering truths that may have been obscured by the mists of time</w:t>
+        <w:t>At the heart of this harmonious alliance lies the concept of ratios</w:t>
       </w:r>
       <w:r>
         <w:rPr>
@@ -155,7 +155,7 @@
           <w:color w:val="000000"/>
           <w:sz w:val="24"/>
         </w:rPr>
-        <w:t xml:space="preserve"> They delve into ancient scrolls, decipher cryptic inscriptions, and examine relics that bear witness to the triumphs and travails of civilizations long gone</w:t>
+        <w:t xml:space="preserve"> Similar to the numerical world, musical melodies follow mathematical ratios in their intervals, frequencies, and overtones</w:t>
       </w:r>
       <w:r>
         <w:rPr>
@@ -171,7 +171,23 @@
           <w:color w:val="000000"/>
           <w:sz w:val="24"/>
         </w:rPr>
-        <w:t xml:space="preserve"> Through their painstaking efforts, they resurrect lost worlds and breathe life into forgotten characters, enabling us to learn from the wisdom and folly of those who came before us</w:t>
+        <w:t xml:space="preserve"> Each note's unique character stems from its subtle relationship to the other notes it harmonizes with, mirroring mathematical patterns observed in equations and functions</w:t>
+      </w:r>
+      <w:r>
+        <w:rPr>
+          <w:rFonts w:ascii="Calibri" w:hAnsi="Calibri"/>
+          <w:color w:val="000000"/>
+          <w:sz w:val="24"/>
+        </w:rPr>
+        <w:t>.</w:t>
+      </w:r>
+      <w:r>
+        <w:rPr>
+          <w:rFonts w:ascii="Calibri" w:hAnsi="Calibri"/>
+          <w:color w:val="000000"/>
+          <w:sz w:val="24"/>
+        </w:rPr>
+        <w:t xml:space="preserve"> Furthermore, the intrinsic math of musical structure, elucidated in time signatures, scales, and chords, constructs a foundation enabling musicians to craft enchanting compositions</w:t>
       </w:r>
       <w:r>
         <w:rPr>
@@ -196,7 +212,7 @@
           <w:sz w:val="24"/>
         </w:rPr>
         <w:br/>
-        <w:t>History, like a wise elder, imparts sagacity through its tales of past glories and bitter defeats</w:t>
+        <w:t>Venturing deeper into the musical tapestry, one encounters the captivating concept of the Fibonacci sequence</w:t>
       </w:r>
       <w:r>
         <w:rPr>
@@ -212,7 +228,7 @@
           <w:color w:val="000000"/>
           <w:sz w:val="24"/>
         </w:rPr>
-        <w:t xml:space="preserve"> It reminds us that the relentless march of time can both heal wounds and reveal vulnerabilities</w:t>
+        <w:t xml:space="preserve"> This renowned sequence, wherein each number equals the sum of the two preceding it, epitomizes nature's inherent mathematical principles</w:t>
       </w:r>
       <w:r>
         <w:rPr>
@@ -228,7 +244,7 @@
           <w:color w:val="000000"/>
           <w:sz w:val="24"/>
         </w:rPr>
-        <w:t xml:space="preserve"> From the ruins of fallen empires, we glean insights into the dangers of hubris and the corrosive nature of power</w:t>
+        <w:t xml:space="preserve"> From leaf arrangements to the patterns of seashells, the Fibonacci sequence transcends artistic boundaries, revealing harmony in numerous phenomena</w:t>
       </w:r>
       <w:r>
         <w:rPr>
@@ -244,23 +260,7 @@
           <w:color w:val="000000"/>
           <w:sz w:val="24"/>
         </w:rPr>
-        <w:t xml:space="preserve"> The struggles of marginalized groups echo in our contemporary battles for justice and equality</w:t>
-      </w:r>
-      <w:r>
-        <w:rPr>
-          <w:rFonts w:ascii="Calibri" w:hAnsi="Calibri"/>
-          <w:color w:val="000000"/>
-          <w:sz w:val="24"/>
-        </w:rPr>
-        <w:t>.</w:t>
-      </w:r>
-      <w:r>
-        <w:rPr>
-          <w:rFonts w:ascii="Calibri" w:hAnsi="Calibri"/>
-          <w:color w:val="000000"/>
-          <w:sz w:val="24"/>
-        </w:rPr>
-        <w:t xml:space="preserve"> Triumph over adversity becomes a beacon of hope, inspiring us to persevere in the face of challenges</w:t>
+        <w:t xml:space="preserve"> Its manifestation in music becomes evident in the spiraling melodies and harmonious progressions beloved by composers across genres</w:t>
       </w:r>
       <w:r>
         <w:rPr>
@@ -287,7 +287,7 @@
           <w:rFonts w:ascii="Calibri" w:hAnsi="Calibri"/>
           <w:color w:val="000000"/>
         </w:rPr>
-        <w:t>Our journey into the realm of history is a pursuit of wisdom, a search for lessons that can illuminate our paths in the present</w:t>
+        <w:t>Mathematics and music intertwine in a symphony of patterns and principles, unveiling a hidden unity that enriches both domains</w:t>
       </w:r>
       <w:r>
         <w:rPr>
@@ -301,7 +301,7 @@
           <w:rFonts w:ascii="Calibri" w:hAnsi="Calibri"/>
           <w:color w:val="000000"/>
         </w:rPr>
-        <w:t xml:space="preserve"> From the rise and fall of civilizations to the triumphs and struggles of individuals, history's echoes reverberate with meaning and relevance</w:t>
+        <w:t xml:space="preserve"> From note ratios and scales to the structure of musical compositions, mathematical foundations provide the framework on which musical masterpieces are constructed</w:t>
       </w:r>
       <w:r>
         <w:rPr>
@@ -315,7 +315,7 @@
           <w:rFonts w:ascii="Calibri" w:hAnsi="Calibri"/>
           <w:color w:val="000000"/>
         </w:rPr>
-        <w:t xml:space="preserve"> It challenges us to learn from past mistakes, to recognize patterns, and to strive for a future that honors the legacy of those who came before us</w:t>
+        <w:t xml:space="preserve"> As music charms our ears, it also challenges our minds, revealing an elegant collaboration between two worlds often perceived as separate</w:t>
       </w:r>
       <w:r>
         <w:rPr>
@@ -329,7 +329,7 @@
           <w:rFonts w:ascii="Calibri" w:hAnsi="Calibri"/>
           <w:color w:val="000000"/>
         </w:rPr>
-        <w:t xml:space="preserve"> The lessons imparted by history are invaluable, timeless, </w:t>
+        <w:t xml:space="preserve"> In this intricate dance, </w:t>
       </w:r>
       <w:r>
         <w:rPr>
@@ -337,7 +337,7 @@
           <w:color w:val="000000"/>
         </w:rPr>
         <w:lastRenderedPageBreak/>
-        <w:t>and eternally relevant, guiding our choices and inspiring us to shape a world worthy of our shared heritage</w:t>
+        <w:t>mathematics plays the conductor, guiding musical expressions into harmonious melodies that touch our hearts and souls</w:t>
       </w:r>
       <w:r>
         <w:rPr>
@@ -347,6 +347,7 @@
         <w:t>.</w:t>
       </w:r>
     </w:p>
+    <w:p/>
     <w:sectPr>
       <w:pgSz w:w="12240" w:h="15840"/>
       <w:pgMar w:top="1440" w:right="1800" w:bottom="1440" w:left="1800" w:header="720" w:footer="720" w:gutter="0"/>
@@ -530,31 +531,31 @@
       </w:rPr>
     </w:lvl>
   </w:abstractNum>
-  <w:num w:numId="1" w16cid:durableId="1483425879">
+  <w:num w:numId="1" w16cid:durableId="456488769">
     <w:abstractNumId w:val="8"/>
   </w:num>
-  <w:num w:numId="2" w16cid:durableId="1209760098">
+  <w:num w:numId="2" w16cid:durableId="1808890529">
     <w:abstractNumId w:val="6"/>
   </w:num>
-  <w:num w:numId="3" w16cid:durableId="527064164">
+  <w:num w:numId="3" w16cid:durableId="2005234661">
     <w:abstractNumId w:val="5"/>
   </w:num>
-  <w:num w:numId="4" w16cid:durableId="782965294">
+  <w:num w:numId="4" w16cid:durableId="1957062433">
     <w:abstractNumId w:val="4"/>
   </w:num>
-  <w:num w:numId="5" w16cid:durableId="2044867826">
+  <w:num w:numId="5" w16cid:durableId="1477724803">
     <w:abstractNumId w:val="7"/>
   </w:num>
-  <w:num w:numId="6" w16cid:durableId="1654210870">
+  <w:num w:numId="6" w16cid:durableId="1644919509">
     <w:abstractNumId w:val="3"/>
   </w:num>
-  <w:num w:numId="7" w16cid:durableId="458574283">
+  <w:num w:numId="7" w16cid:durableId="538787906">
     <w:abstractNumId w:val="2"/>
   </w:num>
-  <w:num w:numId="8" w16cid:durableId="2143764203">
+  <w:num w:numId="8" w16cid:durableId="743186818">
     <w:abstractNumId w:val="1"/>
   </w:num>
-  <w:num w:numId="9" w16cid:durableId="737476806">
+  <w:num w:numId="9" w16cid:durableId="1484548004">
     <w:abstractNumId w:val="0"/>
   </w:num>
 </w:numbering>
